--- a/module1/ss3/trungbinh.docx
+++ b/module1/ss3/trungbinh.docx
@@ -27,31 +27,122 @@
         <w:ind w:left="360"/>
       </w:pPr>
       <w:r>
-        <w:t xml:space="preserve">                Input Toan, Ly, Hoa</w:t>
-      </w:r>
-    </w:p>
-    <w:p>
-      <w:pPr>
-        <w:ind w:left="360"/>
-      </w:pPr>
-      <w:r>
-        <w:t xml:space="preserve">                 Avg = (Toan + Ly + Hoa)/3</w:t>
-      </w:r>
-    </w:p>
-    <w:p>
-      <w:pPr>
-        <w:ind w:left="360"/>
-      </w:pPr>
-      <w:r>
-        <w:t xml:space="preserve">                 Display Avg</w:t>
-      </w:r>
-    </w:p>
-    <w:p>
-      <w:pPr>
-        <w:ind w:left="360"/>
-      </w:pPr>
-      <w:r>
-        <w:t xml:space="preserve">         End</w:t>
+        <w:t xml:space="preserve">                Input Toan</w:t>
+      </w:r>
+    </w:p>
+    <w:p>
+      <w:pPr>
+        <w:ind w:left="360"/>
+      </w:pPr>
+      <w:r>
+        <w:t xml:space="preserve">                 If Toan &lt; 0 or Toan &gt; 10 or Toan “is not Number…”</w:t>
+      </w:r>
+    </w:p>
+    <w:p>
+      <w:pPr>
+        <w:ind w:left="360"/>
+      </w:pPr>
+      <w:r>
+        <w:t xml:space="preserve">                     Input Toan</w:t>
+      </w:r>
+    </w:p>
+    <w:p>
+      <w:pPr>
+        <w:ind w:left="360"/>
+      </w:pPr>
+      <w:r>
+        <w:t xml:space="preserve">                     Else Input Ly</w:t>
+      </w:r>
+    </w:p>
+    <w:p>
+      <w:pPr>
+        <w:ind w:left="360"/>
+      </w:pPr>
+      <w:r>
+        <w:t xml:space="preserve">                              </w:t>
+      </w:r>
+      <w:r>
+        <w:t>If Ly &lt; 0 or Ly &gt; 10 or Ly “is not Number…”</w:t>
+      </w:r>
+    </w:p>
+    <w:p>
+      <w:pPr>
+        <w:ind w:left="360"/>
+      </w:pPr>
+      <w:r>
+        <w:t xml:space="preserve">                                  Input Ly</w:t>
+      </w:r>
+    </w:p>
+    <w:p>
+      <w:pPr>
+        <w:ind w:left="360"/>
+      </w:pPr>
+      <w:r>
+        <w:t xml:space="preserve">                                  Else Input Hoa</w:t>
+      </w:r>
+    </w:p>
+    <w:p>
+      <w:pPr>
+        <w:ind w:left="360"/>
+      </w:pPr>
+      <w:r>
+        <w:t xml:space="preserve">                                           If Hoa &lt; 0 or Hoa &gt; 10 or Hoa “is not Number…”</w:t>
+      </w:r>
+    </w:p>
+    <w:p>
+      <w:pPr>
+        <w:ind w:left="360"/>
+      </w:pPr>
+      <w:r>
+        <w:t xml:space="preserve">                                               Input Hoa</w:t>
+      </w:r>
+    </w:p>
+    <w:p>
+      <w:pPr>
+        <w:ind w:left="360"/>
+      </w:pPr>
+      <w:r>
+        <w:t xml:space="preserve">                                               Else Avg = ( Toan + Ly + Hoa ) / 3</w:t>
+      </w:r>
+    </w:p>
+    <w:p>
+      <w:pPr>
+        <w:ind w:left="360"/>
+      </w:pPr>
+      <w:r>
+        <w:t xml:space="preserve">                                           End If</w:t>
+      </w:r>
+    </w:p>
+    <w:p>
+      <w:pPr>
+        <w:ind w:left="360"/>
+      </w:pPr>
+      <w:r>
+        <w:t xml:space="preserve">                              End If</w:t>
+      </w:r>
+    </w:p>
+    <w:p>
+      <w:pPr>
+        <w:ind w:left="360"/>
+      </w:pPr>
+      <w:r>
+        <w:t xml:space="preserve">                 End If</w:t>
+      </w:r>
+    </w:p>
+    <w:p>
+      <w:pPr>
+        <w:ind w:left="360"/>
+      </w:pPr>
+      <w:r>
+        <w:t xml:space="preserve">                Display Avg</w:t>
+      </w:r>
+    </w:p>
+    <w:p>
+      <w:pPr>
+        <w:ind w:left="360"/>
+      </w:pPr>
+      <w:r>
+        <w:t xml:space="preserve">       End              </w:t>
       </w:r>
     </w:p>
     <w:p>
@@ -66,7 +157,23 @@
         <w:t>Flowchart:</w:t>
       </w:r>
       <w:r>
-        <w:t xml:space="preserve">   Ở trang sau ạ @@</w:t>
+        <w:t xml:space="preserve">   Ở </w:t>
+      </w:r>
+      <w:proofErr w:type="spellStart"/>
+      <w:r>
+        <w:t>trang</w:t>
+      </w:r>
+      <w:proofErr w:type="spellEnd"/>
+      <w:r>
+        <w:t xml:space="preserve"> </w:t>
+      </w:r>
+      <w:proofErr w:type="spellStart"/>
+      <w:r>
+        <w:t>sau</w:t>
+      </w:r>
+      <w:proofErr w:type="spellEnd"/>
+      <w:r>
+        <w:t xml:space="preserve"> ạ @@</w:t>
       </w:r>
     </w:p>
     <w:p/>

--- a/module1/ss3/trungbinh.docx
+++ b/module1/ss3/trungbinh.docx
@@ -35,23 +35,35 @@
         <w:ind w:left="360"/>
       </w:pPr>
       <w:r>
-        <w:t xml:space="preserve">                 If Toan &lt; 0 or Toan &gt; 10 or Toan “is not Number…”</w:t>
-      </w:r>
-    </w:p>
-    <w:p>
-      <w:pPr>
-        <w:ind w:left="360"/>
-      </w:pPr>
-      <w:r>
-        <w:t xml:space="preserve">                     Input Toan</w:t>
-      </w:r>
-    </w:p>
-    <w:p>
-      <w:pPr>
-        <w:ind w:left="360"/>
-      </w:pPr>
-      <w:r>
-        <w:t xml:space="preserve">                     Else Input Ly</w:t>
+        <w:t xml:space="preserve">                 </w:t>
+      </w:r>
+      <w:r>
+        <w:t>While</w:t>
+      </w:r>
+      <w:r>
+        <w:t xml:space="preserve"> Toan &lt; 0 or Toan &gt; 10 or Toan “is not Number…”</w:t>
+      </w:r>
+    </w:p>
+    <w:p>
+      <w:pPr>
+        <w:ind w:left="360"/>
+      </w:pPr>
+      <w:r>
+        <w:t xml:space="preserve">                     </w:t>
+      </w:r>
+      <w:r>
+        <w:t xml:space="preserve">        </w:t>
+      </w:r>
+      <w:r>
+        <w:t>Input Toan</w:t>
+      </w:r>
+    </w:p>
+    <w:p>
+      <w:pPr>
+        <w:ind w:left="360"/>
+      </w:pPr>
+      <w:r>
+        <w:t xml:space="preserve">                   Input Ly</w:t>
       </w:r>
     </w:p>
     <w:p>
@@ -62,79 +74,78 @@
         <w:t xml:space="preserve">                              </w:t>
       </w:r>
       <w:r>
-        <w:t>If Ly &lt; 0 or Ly &gt; 10 or Ly “is not Number…”</w:t>
-      </w:r>
-    </w:p>
-    <w:p>
-      <w:pPr>
-        <w:ind w:left="360"/>
-      </w:pPr>
-      <w:r>
-        <w:t xml:space="preserve">                                  Input Ly</w:t>
-      </w:r>
-    </w:p>
-    <w:p>
-      <w:pPr>
-        <w:ind w:left="360"/>
-      </w:pPr>
-      <w:r>
-        <w:t xml:space="preserve">                                  Else Input Hoa</w:t>
-      </w:r>
-    </w:p>
-    <w:p>
-      <w:pPr>
-        <w:ind w:left="360"/>
-      </w:pPr>
-      <w:r>
-        <w:t xml:space="preserve">                                           If Hoa &lt; 0 or Hoa &gt; 10 or Hoa “is not Number…”</w:t>
-      </w:r>
-    </w:p>
-    <w:p>
-      <w:pPr>
-        <w:ind w:left="360"/>
-      </w:pPr>
-      <w:r>
-        <w:t xml:space="preserve">                                               Input Hoa</w:t>
-      </w:r>
-    </w:p>
-    <w:p>
-      <w:pPr>
-        <w:ind w:left="360"/>
-      </w:pPr>
-      <w:r>
-        <w:t xml:space="preserve">                                               Else Avg = ( Toan + Ly + Hoa ) / 3</w:t>
-      </w:r>
-    </w:p>
-    <w:p>
-      <w:pPr>
-        <w:ind w:left="360"/>
-      </w:pPr>
-      <w:r>
-        <w:t xml:space="preserve">                                           End If</w:t>
-      </w:r>
-    </w:p>
-    <w:p>
-      <w:pPr>
-        <w:ind w:left="360"/>
-      </w:pPr>
-      <w:r>
-        <w:t xml:space="preserve">                              End If</w:t>
-      </w:r>
-    </w:p>
-    <w:p>
-      <w:pPr>
-        <w:ind w:left="360"/>
-      </w:pPr>
-      <w:r>
-        <w:t xml:space="preserve">                 End If</w:t>
-      </w:r>
-    </w:p>
-    <w:p>
-      <w:pPr>
-        <w:ind w:left="360"/>
-      </w:pPr>
-      <w:r>
-        <w:t xml:space="preserve">                Display Avg</w:t>
+        <w:t>While</w:t>
+      </w:r>
+      <w:r>
+        <w:t xml:space="preserve"> Ly &lt; 0 or Ly &gt; 10 or Ly “is not Number…”</w:t>
+      </w:r>
+    </w:p>
+    <w:p>
+      <w:pPr>
+        <w:ind w:left="360"/>
+      </w:pPr>
+      <w:r>
+        <w:t xml:space="preserve">                               Input Ly</w:t>
+      </w:r>
+    </w:p>
+    <w:p>
+      <w:pPr>
+        <w:ind w:left="360"/>
+      </w:pPr>
+      <w:r>
+        <w:t xml:space="preserve">                    Input Hoa</w:t>
+      </w:r>
+    </w:p>
+    <w:p>
+      <w:pPr>
+        <w:ind w:left="360"/>
+      </w:pPr>
+      <w:r>
+        <w:t xml:space="preserve">                               </w:t>
+      </w:r>
+      <w:r>
+        <w:t>While</w:t>
+      </w:r>
+      <w:r>
+        <w:t xml:space="preserve"> Hoa &lt; 0 or Hoa &gt; 10 or Hoa “is not Number…”</w:t>
+      </w:r>
+    </w:p>
+    <w:p>
+      <w:pPr>
+        <w:ind w:left="360"/>
+      </w:pPr>
+      <w:r>
+        <w:t xml:space="preserve">                                Input Hoa</w:t>
+      </w:r>
+    </w:p>
+    <w:p>
+      <w:pPr>
+        <w:ind w:left="360"/>
+      </w:pPr>
+      <w:r>
+        <w:t xml:space="preserve">                     Avg = </w:t>
+      </w:r>
+      <w:proofErr w:type="gramStart"/>
+      <w:r>
+        <w:t>( Toan</w:t>
+      </w:r>
+      <w:proofErr w:type="gramEnd"/>
+      <w:r>
+        <w:t xml:space="preserve"> + Ly + Hoa ) / 3</w:t>
+      </w:r>
+    </w:p>
+    <w:p>
+      <w:pPr>
+        <w:ind w:left="360"/>
+      </w:pPr>
+      <w:r>
+        <w:t xml:space="preserve">              </w:t>
+      </w:r>
+      <w:r>
+        <w:t xml:space="preserve">       </w:t>
+      </w:r>
+      <w:r>
+        <w:t>Display Avg</w:t>
       </w:r>
     </w:p>
     <w:p>
@@ -187,10 +198,10 @@
         </w:rPr>
         <w:lastRenderedPageBreak/>
         <w:drawing>
-          <wp:inline distT="0" distB="0" distL="0" distR="0" wp14:anchorId="2F5BD396" wp14:editId="0A5B7EB2">
+          <wp:inline distT="0" distB="0" distL="0" distR="0" wp14:anchorId="6BD7F193" wp14:editId="6D080242">
             <wp:extent cx="2886710" cy="8229600"/>
             <wp:effectExtent l="0" t="0" r="8890" b="0"/>
-            <wp:docPr id="2029393591" name="Picture 1"/>
+            <wp:docPr id="1557096296" name="Picture 1"/>
             <wp:cNvGraphicFramePr>
               <a:graphicFrameLocks xmlns:a="http://schemas.openxmlformats.org/drawingml/2006/main" noChangeAspect="1"/>
             </wp:cNvGraphicFramePr>
@@ -198,7 +209,7 @@
               <a:graphicData uri="http://schemas.openxmlformats.org/drawingml/2006/picture">
                 <pic:pic xmlns:pic="http://schemas.openxmlformats.org/drawingml/2006/picture">
                   <pic:nvPicPr>
-                    <pic:cNvPr id="2029393591" name="Picture 2029393591"/>
+                    <pic:cNvPr id="1557096296" name="Picture 1557096296"/>
                     <pic:cNvPicPr/>
                   </pic:nvPicPr>
                   <pic:blipFill>
